--- a/docs/ecitt_lmm_results.docx
+++ b/docs/ecitt_lmm_results.docx
@@ -303,7 +303,7 @@
         <w:rPr>
           <w:rFonts w:ascii="Times New Roman" w:hAnsi="Times New Roman" w:cs="Times New Roman"/>
         </w:rPr>
-        <w:t>Between-participant differences accounted for 17% of the total variance in RT. Although this level of clustering warrants a multilevel model, the majority of variability in children’s RTs reflects trial-to-trial fluctuations within individuals rather than stable differences between them. The fixed effects together explained only 2.9% of the total variance, whereas the full model including both fixed and random effects explained 19.2%. Thus, the fixed predictors included in the model captured relatively little of the trial-to-trial variability in children’s RTs, suggesting that additional task-level or child-level factors not included in the model likely contribute to ECITT response time performance.</w:t>
+        <w:t>Between-participant differences accounted for 17% of the total variance in RT. Although this level of clustering warrants a multilevel model, the majority of variability in children’s RTs reflects trial-to-trial fluctuations within individuals rather than stable differences between them. The fixed effects together explained only 2.9% of the total variance, whereas the full model including both fixed and random effects explained 19.2%. Thus, the fixed predictors included in the model captured relatively little of the trial-to-trial variability in children’s RTs, suggesting that additional task-level or child-level factors not included in the model likely contribute to ECITT response time.</w:t>
       </w:r>
     </w:p>
     <w:p>
